--- a/Milestones/Milestones-Doc.docx
+++ b/Milestones/Milestones-Doc.docx
@@ -24,15 +24,24 @@
             <w:r>
               <w:t xml:space="preserve">Developer Accountable: </w:t>
             </w:r>
+            <w:r>
+              <w:t>Isaac</w:t>
+            </w:r>
           </w:p>
           <w:p>
             <w:r>
               <w:t xml:space="preserve">Start Date: </w:t>
             </w:r>
+            <w:r>
+              <w:t>3/04</w:t>
+            </w:r>
           </w:p>
           <w:p>
             <w:r>
               <w:t xml:space="preserve">Due Date:  </w:t>
+            </w:r>
+            <w:r>
+              <w:t>10/04</w:t>
             </w:r>
           </w:p>
         </w:tc>
@@ -44,10 +53,16 @@
             <w:r>
               <w:t xml:space="preserve">Supervising Engineer: </w:t>
             </w:r>
+            <w:r>
+              <w:t>Pat H</w:t>
+            </w:r>
           </w:p>
           <w:p>
             <w:r>
               <w:t xml:space="preserve">Milestone commission: </w:t>
+            </w:r>
+            <w:r>
+              <w:t>03/04</w:t>
             </w:r>
           </w:p>
           <w:p>
@@ -59,7 +74,7 @@
       </w:tr>
       <w:tr>
         <w:trPr>
-          <w:trHeight w:val="3680"/>
+          <w:trHeight w:val="980"/>
         </w:trPr>
         <w:tc>
           <w:tcPr>
@@ -71,20 +86,34 @@
               <w:t>Task:</w:t>
             </w:r>
           </w:p>
+          <w:p>
+            <w:r>
+              <w:t xml:space="preserve">Create the </w:t>
+            </w:r>
+            <w:r>
+              <w:t xml:space="preserve">basic framework </w:t>
+            </w:r>
+            <w:r>
+              <w:t>for a state machine for all the track sections</w:t>
+            </w:r>
+            <w:r>
+              <w:t>.</w:t>
+            </w:r>
+          </w:p>
           <w:p/>
-          <w:p/>
-          <w:p/>
-          <w:p/>
           <w:p>
             <w:r>
               <w:t>Success Criteria:</w:t>
             </w:r>
           </w:p>
-          <w:p/>
+          <w:p>
+            <w:r>
+              <w:t>Have modular framework, which will adapt to different states effectively</w:t>
+            </w:r>
+          </w:p>
         </w:tc>
       </w:tr>
     </w:tbl>
-    <w:p/>
     <w:p/>
     <w:tbl>
       <w:tblPr>
@@ -108,15 +137,24 @@
             <w:r>
               <w:t xml:space="preserve">Developer Accountable: </w:t>
             </w:r>
+            <w:r>
+              <w:t>Joel</w:t>
+            </w:r>
           </w:p>
           <w:p>
             <w:r>
               <w:t xml:space="preserve">Start Date: </w:t>
             </w:r>
+            <w:r>
+              <w:t>03/04</w:t>
+            </w:r>
           </w:p>
           <w:p>
             <w:r>
               <w:t xml:space="preserve">Due Date:  </w:t>
+            </w:r>
+            <w:r>
+              <w:t>10/04</w:t>
             </w:r>
           </w:p>
         </w:tc>
@@ -128,10 +166,16 @@
             <w:r>
               <w:t xml:space="preserve">Supervising Engineer: </w:t>
             </w:r>
+            <w:r>
+              <w:t>Pat H</w:t>
+            </w:r>
           </w:p>
           <w:p>
             <w:r>
               <w:t xml:space="preserve">Milestone commission: </w:t>
+            </w:r>
+            <w:r>
+              <w:t>03/04</w:t>
             </w:r>
           </w:p>
           <w:p>
@@ -143,7 +187,7 @@
       </w:tr>
       <w:tr>
         <w:trPr>
-          <w:trHeight w:val="3680"/>
+          <w:trHeight w:val="1377"/>
         </w:trPr>
         <w:tc>
           <w:tcPr>
@@ -155,23 +199,147 @@
               <w:t>Task:</w:t>
             </w:r>
           </w:p>
+          <w:p>
+            <w:r>
+              <w:t>Produce pseudocode</w:t>
+            </w:r>
+            <w:r>
+              <w:t xml:space="preserve"> or </w:t>
+            </w:r>
+            <w:r>
+              <w:t xml:space="preserve">UML diagrams for </w:t>
+            </w:r>
+            <w:r>
+              <w:t>track sections</w:t>
+            </w:r>
+            <w:r>
+              <w:t>.</w:t>
+            </w:r>
+          </w:p>
           <w:p/>
-          <w:p/>
-          <w:p/>
-          <w:p/>
           <w:p>
             <w:r>
               <w:t>Success Criteria:</w:t>
             </w:r>
           </w:p>
-          <w:p/>
+          <w:p>
+            <w:r>
+              <w:t xml:space="preserve">Basic logic for the </w:t>
+            </w:r>
+            <w:r>
+              <w:t>track types which can be later implemented in code</w:t>
+            </w:r>
+          </w:p>
         </w:tc>
       </w:tr>
     </w:tbl>
-    <w:p>
-      <w:bookmarkStart w:id="0" w:name="_GoBack"/>
-      <w:bookmarkEnd w:id="0"/>
-    </w:p>
+    <w:p/>
+    <w:tbl>
+      <w:tblPr>
+        <w:tblStyle w:val="TableGrid"/>
+        <w:tblW w:w="0" w:type="auto"/>
+        <w:tblLook w:val="04A0" w:firstRow="1" w:lastRow="0" w:firstColumn="1" w:lastColumn="0" w:noHBand="0" w:noVBand="1"/>
+      </w:tblPr>
+      <w:tblGrid>
+        <w:gridCol w:w="4508"/>
+        <w:gridCol w:w="4508"/>
+      </w:tblGrid>
+      <w:tr>
+        <w:trPr>
+          <w:trHeight w:val="841"/>
+        </w:trPr>
+        <w:tc>
+          <w:tcPr>
+            <w:tcW w:w="4508" w:type="dxa"/>
+          </w:tcPr>
+          <w:p>
+            <w:r>
+              <w:t xml:space="preserve">Developer Accountable: </w:t>
+            </w:r>
+            <w:r>
+              <w:t>Josh</w:t>
+            </w:r>
+          </w:p>
+          <w:p>
+            <w:r>
+              <w:t>Start Date: 03/04</w:t>
+            </w:r>
+          </w:p>
+          <w:p>
+            <w:r>
+              <w:t>Due Date:  10/04</w:t>
+            </w:r>
+          </w:p>
+        </w:tc>
+        <w:tc>
+          <w:tcPr>
+            <w:tcW w:w="4508" w:type="dxa"/>
+          </w:tcPr>
+          <w:p>
+            <w:r>
+              <w:t>Supervising Engineer: Pat H</w:t>
+            </w:r>
+          </w:p>
+          <w:p>
+            <w:r>
+              <w:t>Milestone commission: 03/04</w:t>
+            </w:r>
+          </w:p>
+          <w:p>
+            <w:r>
+              <w:t xml:space="preserve">Milestone Completion: </w:t>
+            </w:r>
+          </w:p>
+        </w:tc>
+        <w:bookmarkStart w:id="0" w:name="_GoBack"/>
+        <w:bookmarkEnd w:id="0"/>
+      </w:tr>
+      <w:tr>
+        <w:trPr>
+          <w:trHeight w:val="1377"/>
+        </w:trPr>
+        <w:tc>
+          <w:tcPr>
+            <w:tcW w:w="9016" w:type="dxa"/>
+            <w:gridSpan w:val="2"/>
+          </w:tcPr>
+          <w:p>
+            <w:r>
+              <w:t>Task:</w:t>
+            </w:r>
+          </w:p>
+          <w:p>
+            <w:r>
+              <w:t xml:space="preserve">Clean up code functions and build a code library </w:t>
+            </w:r>
+          </w:p>
+          <w:p/>
+          <w:p>
+            <w:r>
+              <w:t>Success Criteria:</w:t>
+            </w:r>
+          </w:p>
+          <w:p>
+            <w:r>
+              <w:t>.</w:t>
+            </w:r>
+            <w:proofErr w:type="spellStart"/>
+            <w:r>
+              <w:t>cpp</w:t>
+            </w:r>
+            <w:proofErr w:type="spellEnd"/>
+            <w:r>
+              <w:t xml:space="preserve"> library with all functions built to date and .h file with </w:t>
+            </w:r>
+            <w:r>
+              <w:t>well commented function declarations</w:t>
+            </w:r>
+          </w:p>
+        </w:tc>
+      </w:tr>
+    </w:tbl>
+    <w:p/>
+    <w:p/>
     <w:sectPr>
       <w:pgSz w:w="11906" w:h="16838"/>
       <w:pgMar w:top="1440" w:right="1440" w:bottom="1440" w:left="1440" w:header="708" w:footer="708" w:gutter="0"/>
@@ -305,6 +473,7 @@
     <w:lsdException w:name="HTML Sample" w:semiHidden="1" w:unhideWhenUsed="1"/>
     <w:lsdException w:name="HTML Typewriter" w:semiHidden="1" w:unhideWhenUsed="1"/>
     <w:lsdException w:name="HTML Variable" w:semiHidden="1" w:unhideWhenUsed="1"/>
+    <w:lsdException w:name="Normal Table" w:semiHidden="1" w:unhideWhenUsed="1"/>
     <w:lsdException w:name="annotation subject" w:semiHidden="1" w:unhideWhenUsed="1"/>
     <w:lsdException w:name="No List" w:semiHidden="1" w:unhideWhenUsed="1"/>
     <w:lsdException w:name="Outline List 1" w:semiHidden="1" w:unhideWhenUsed="1"/>
@@ -350,9 +519,11 @@
     <w:lsdException w:name="Table Subtle 1" w:semiHidden="1" w:unhideWhenUsed="1"/>
     <w:lsdException w:name="Table Subtle 2" w:semiHidden="1" w:unhideWhenUsed="1"/>
     <w:lsdException w:name="Table Web 1" w:semiHidden="1" w:unhideWhenUsed="1"/>
+    <w:lsdException w:name="Table Web 2" w:semiHidden="1" w:unhideWhenUsed="1"/>
     <w:lsdException w:name="Table Web 3" w:semiHidden="1" w:unhideWhenUsed="1"/>
     <w:lsdException w:name="Balloon Text" w:semiHidden="1" w:unhideWhenUsed="1"/>
     <w:lsdException w:name="Table Grid" w:uiPriority="39"/>
+    <w:lsdException w:name="Table Theme" w:semiHidden="1" w:unhideWhenUsed="1"/>
     <w:lsdException w:name="Placeholder Text" w:semiHidden="1"/>
     <w:lsdException w:name="No Spacing" w:uiPriority="1" w:qFormat="1"/>
     <w:lsdException w:name="Light Shading" w:uiPriority="60"/>

--- a/Milestones/Milestones-Doc.docx
+++ b/Milestones/Milestones-Doc.docx
@@ -33,7 +33,10 @@
               <w:t xml:space="preserve">Start Date: </w:t>
             </w:r>
             <w:r>
-              <w:t>3/04</w:t>
+              <w:t>10</w:t>
+            </w:r>
+            <w:r>
+              <w:t>/04</w:t>
             </w:r>
           </w:p>
           <w:p>
@@ -41,7 +44,13 @@
               <w:t xml:space="preserve">Due Date:  </w:t>
             </w:r>
             <w:r>
-              <w:t>10/04</w:t>
+              <w:t>1</w:t>
+            </w:r>
+            <w:r>
+              <w:t>7</w:t>
+            </w:r>
+            <w:r>
+              <w:t>/04</w:t>
             </w:r>
           </w:p>
         </w:tc>
@@ -88,16 +97,13 @@
           </w:p>
           <w:p>
             <w:r>
-              <w:t xml:space="preserve">Create the </w:t>
-            </w:r>
-            <w:r>
-              <w:t xml:space="preserve">basic framework </w:t>
-            </w:r>
-            <w:r>
-              <w:t>for a state machine for all the track sections</w:t>
-            </w:r>
-            <w:r>
-              <w:t>.</w:t>
+              <w:t xml:space="preserve">Organise the wiring </w:t>
+            </w:r>
+            <w:r>
+              <w:t>of the robot and implement addi</w:t>
+            </w:r>
+            <w:r>
+              <w:t>tional sensors</w:t>
             </w:r>
           </w:p>
           <w:p/>
@@ -108,7 +114,7 @@
           </w:p>
           <w:p>
             <w:r>
-              <w:t>Have modular framework, which will adapt to different states effectively</w:t>
+              <w:t>Wires are neat and tidy</w:t>
             </w:r>
           </w:p>
         </w:tc>
@@ -138,10 +144,12 @@
               <w:t xml:space="preserve">Developer Accountable: </w:t>
             </w:r>
             <w:r>
-              <w:t>Joel</w:t>
-            </w:r>
-          </w:p>
-          <w:p>
+              <w:t>Josh</w:t>
+            </w:r>
+          </w:p>
+          <w:p>
+            <w:bookmarkStart w:id="0" w:name="_GoBack"/>
+            <w:bookmarkEnd w:id="0"/>
             <w:r>
               <w:t xml:space="preserve">Start Date: </w:t>
             </w:r>
@@ -201,19 +209,7 @@
           </w:p>
           <w:p>
             <w:r>
-              <w:t>Produce pseudocode</w:t>
-            </w:r>
-            <w:r>
-              <w:t xml:space="preserve"> or </w:t>
-            </w:r>
-            <w:r>
-              <w:t xml:space="preserve">UML diagrams for </w:t>
-            </w:r>
-            <w:r>
-              <w:t>track sections</w:t>
-            </w:r>
-            <w:r>
-              <w:t>.</w:t>
+              <w:t xml:space="preserve">Clean up library, Implement urn function </w:t>
             </w:r>
           </w:p>
           <w:p/>
@@ -254,10 +250,10 @@
           </w:tcPr>
           <w:p>
             <w:r>
-              <w:t xml:space="preserve">Developer Accountable: </w:t>
-            </w:r>
-            <w:r>
-              <w:t>Josh</w:t>
+              <w:t>Developer Accountable: Jo</w:t>
+            </w:r>
+            <w:r>
+              <w:t>el</w:t>
             </w:r>
           </w:p>
           <w:p>
@@ -291,8 +287,6 @@
             </w:r>
           </w:p>
         </w:tc>
-        <w:bookmarkStart w:id="0" w:name="_GoBack"/>
-        <w:bookmarkEnd w:id="0"/>
       </w:tr>
       <w:tr>
         <w:trPr>
